--- a/Java/Base/Base.docx
+++ b/Java/Base/Base.docx
@@ -9897,8 +9897,6 @@
       </w:r>
       <w:r>
         <w:br/>
-      </w:r>
-      <w:r>
         <w:t xml:space="preserve">Конструктор – только </w:t>
       </w:r>
       <w:r>
@@ -10833,11 +10831,6 @@
             <w:tcW w:w="5365" w:type="dxa"/>
           </w:tcPr>
           <w:p>
-            <w:pPr>
-              <w:rPr>
-                <w:lang w:val="en-US"/>
-              </w:rPr>
-            </w:pPr>
             <w:r>
               <w:t>Определяет одну стандартную стратегию сравнения</w:t>
             </w:r>
@@ -10864,7 +10857,24 @@
           </w:tcPr>
           <w:p>
             <w:r>
-              <w:t xml:space="preserve">Номинально не объявлен как функциональный интерфейс, но по </w:t>
+              <w:t>Номинально не объявлен как функциональный интерфейс</w:t>
+            </w:r>
+            <w:r>
+              <w:t xml:space="preserve"> (т.к. появился раньше </w:t>
+            </w:r>
+            <w:r>
+              <w:rPr>
+                <w:lang w:val="en-US"/>
+              </w:rPr>
+              <w:t>Java 8</w:t>
+            </w:r>
+            <w:bookmarkStart w:id="0" w:name="_GoBack"/>
+            <w:bookmarkEnd w:id="0"/>
+            <w:r>
+              <w:t>)</w:t>
+            </w:r>
+            <w:r>
+              <w:t xml:space="preserve">, но по </w:t>
             </w:r>
             <w:proofErr w:type="spellStart"/>
             <w:r>
@@ -10986,14 +10996,11 @@
       <w:r>
         <w:br/>
       </w:r>
-      <w:bookmarkStart w:id="0" w:name="_GoBack"/>
-      <w:bookmarkEnd w:id="0"/>
     </w:p>
     <w:p>
       <w:pPr>
         <w:rPr>
           <w:rFonts w:cstheme="minorHAnsi"/>
-          <w:lang w:val="en-US"/>
         </w:rPr>
       </w:pPr>
       <w:r>
@@ -11398,6 +11405,7 @@
           <w:color w:val="BCBEC4"/>
           <w:sz w:val="20"/>
           <w:szCs w:val="20"/>
+          <w:lang w:val="en-US"/>
         </w:rPr>
       </w:pPr>
       <w:proofErr w:type="gramStart"/>
@@ -11418,6 +11426,7 @@
           <w:color w:val="CF8E6D"/>
           <w:sz w:val="20"/>
           <w:szCs w:val="20"/>
+          <w:lang w:val="en-US"/>
         </w:rPr>
         <w:t xml:space="preserve"> </w:t>
       </w:r>
@@ -11437,6 +11446,7 @@
           <w:color w:val="CF8E6D"/>
           <w:sz w:val="20"/>
           <w:szCs w:val="20"/>
+          <w:lang w:val="en-US"/>
         </w:rPr>
         <w:t xml:space="preserve"> </w:t>
       </w:r>
@@ -11456,6 +11466,7 @@
           <w:color w:val="BCBEC4"/>
           <w:sz w:val="20"/>
           <w:szCs w:val="20"/>
+          <w:lang w:val="en-US"/>
         </w:rPr>
         <w:t xml:space="preserve"> {</w:t>
       </w:r>
@@ -11465,6 +11476,7 @@
           <w:color w:val="BCBEC4"/>
           <w:sz w:val="20"/>
           <w:szCs w:val="20"/>
+          <w:lang w:val="en-US"/>
         </w:rPr>
         <w:br/>
         <w:t xml:space="preserve">    </w:t>
@@ -11485,6 +11497,7 @@
           <w:color w:val="CF8E6D"/>
           <w:sz w:val="20"/>
           <w:szCs w:val="20"/>
+          <w:lang w:val="en-US"/>
         </w:rPr>
         <w:t xml:space="preserve"> </w:t>
       </w:r>
@@ -11504,6 +11517,7 @@
           <w:color w:val="BCBEC4"/>
           <w:sz w:val="20"/>
           <w:szCs w:val="20"/>
+          <w:lang w:val="en-US"/>
         </w:rPr>
         <w:t>;</w:t>
       </w:r>
@@ -11513,6 +11527,7 @@
           <w:color w:val="BCBEC4"/>
           <w:sz w:val="20"/>
           <w:szCs w:val="20"/>
+          <w:lang w:val="en-US"/>
         </w:rPr>
         <w:br/>
         <w:t xml:space="preserve">    </w:t>
@@ -11533,6 +11548,7 @@
           <w:color w:val="CF8E6D"/>
           <w:sz w:val="20"/>
           <w:szCs w:val="20"/>
+          <w:lang w:val="en-US"/>
         </w:rPr>
         <w:t xml:space="preserve"> </w:t>
       </w:r>
@@ -11552,6 +11568,7 @@
           <w:color w:val="BCBEC4"/>
           <w:sz w:val="20"/>
           <w:szCs w:val="20"/>
+          <w:lang w:val="en-US"/>
         </w:rPr>
         <w:t>(</w:t>
       </w:r>
@@ -11571,6 +11588,7 @@
           <w:color w:val="CF8E6D"/>
           <w:sz w:val="20"/>
           <w:szCs w:val="20"/>
+          <w:lang w:val="en-US"/>
         </w:rPr>
         <w:t xml:space="preserve"> </w:t>
       </w:r>
@@ -11590,6 +11608,7 @@
           <w:color w:val="BCBEC4"/>
           <w:sz w:val="20"/>
           <w:szCs w:val="20"/>
+          <w:lang w:val="en-US"/>
         </w:rPr>
         <w:t>) {</w:t>
       </w:r>
@@ -11599,10 +11618,12 @@
           <w:color w:val="BCBEC4"/>
           <w:sz w:val="20"/>
           <w:szCs w:val="20"/>
+          <w:lang w:val="en-US"/>
         </w:rPr>
         <w:br/>
         <w:t xml:space="preserve">        </w:t>
       </w:r>
+      <w:proofErr w:type="spellStart"/>
       <w:r>
         <w:rPr>
           <w:rFonts w:ascii="Courier New" w:eastAsia="Times New Roman" w:hAnsi="Courier New" w:cs="Courier New"/>
@@ -11619,6 +11640,7 @@
           <w:color w:val="BCBEC4"/>
           <w:sz w:val="20"/>
           <w:szCs w:val="20"/>
+          <w:lang w:val="en-US"/>
         </w:rPr>
         <w:t>.</w:t>
       </w:r>
@@ -11632,21 +11654,24 @@
         </w:rPr>
         <w:t>a</w:t>
       </w:r>
+      <w:proofErr w:type="spellEnd"/>
       <w:r>
         <w:rPr>
           <w:rFonts w:ascii="Courier New" w:eastAsia="Times New Roman" w:hAnsi="Courier New" w:cs="Courier New"/>
           <w:color w:val="C77DBB"/>
           <w:sz w:val="20"/>
           <w:szCs w:val="20"/>
-        </w:rPr>
-        <w:t xml:space="preserve"> </w:t>
-      </w:r>
-      <w:r>
-        <w:rPr>
-          <w:rFonts w:ascii="Courier New" w:eastAsia="Times New Roman" w:hAnsi="Courier New" w:cs="Courier New"/>
-          <w:color w:val="BCBEC4"/>
-          <w:sz w:val="20"/>
-          <w:szCs w:val="20"/>
+          <w:lang w:val="en-US"/>
+        </w:rPr>
+        <w:t xml:space="preserve"> </w:t>
+      </w:r>
+      <w:r>
+        <w:rPr>
+          <w:rFonts w:ascii="Courier New" w:eastAsia="Times New Roman" w:hAnsi="Courier New" w:cs="Courier New"/>
+          <w:color w:val="BCBEC4"/>
+          <w:sz w:val="20"/>
+          <w:szCs w:val="20"/>
+          <w:lang w:val="en-US"/>
         </w:rPr>
         <w:t xml:space="preserve">= </w:t>
       </w:r>
@@ -11666,6 +11691,7 @@
           <w:color w:val="BCBEC4"/>
           <w:sz w:val="20"/>
           <w:szCs w:val="20"/>
+          <w:lang w:val="en-US"/>
         </w:rPr>
         <w:t>;</w:t>
       </w:r>
@@ -11675,6 +11701,7 @@
           <w:color w:val="BCBEC4"/>
           <w:sz w:val="20"/>
           <w:szCs w:val="20"/>
+          <w:lang w:val="en-US"/>
         </w:rPr>
         <w:br/>
         <w:t xml:space="preserve">    }</w:t>
@@ -11685,6 +11712,7 @@
           <w:color w:val="BCBEC4"/>
           <w:sz w:val="20"/>
           <w:szCs w:val="20"/>
+          <w:lang w:val="en-US"/>
         </w:rPr>
         <w:br/>
         <w:t>}</w:t>
